--- a/Game manual.docx
+++ b/Game manual.docx
@@ -112,52 +112,82 @@
         <w:rPr>
           <w:b/>
         </w:rPr>
-        <w:t>Rules :</w:t>
+        <w:t>Install</w:t>
+      </w:r>
+      <w:r>
+        <w:rPr>
+          <w:b/>
+        </w:rPr>
+        <w:t xml:space="preserve"> </w:t>
+      </w:r>
+      <w:r>
+        <w:rPr>
+          <w:b/>
+        </w:rPr>
+        <w:t>:</w:t>
       </w:r>
       <w:proofErr w:type="gramEnd"/>
     </w:p>
     <w:p>
-      <w:r>
-        <w:t>You can click the "help" button to see how to play before you start the game.</w:t>
-      </w:r>
-      <w:r>
-        <w:t xml:space="preserve"> And you can</w:t>
-      </w:r>
-      <w:r>
-        <w:t xml:space="preserve"> choose</w:t>
-      </w:r>
-      <w:r>
-        <w:t xml:space="preserve"> the “start”</w:t>
-      </w:r>
-      <w:r>
-        <w:t xml:space="preserve"> to start the game and enter the game screen. The initial life value is three and the initial air value is 100. Players need to constantly dig bricks to get points, but also pay attention to digging air bricks to get air. Bricks of the same color will merge when they meet in the course of the game, and more than four of the merged bricks will be eliminated. If one of the fused bricks is dug out, the rest of the fused bricks will disappear. Some of these bricks are special: digging out an air brick can get </w:t>
-      </w:r>
-      <w:r>
-        <w:rPr>
-          <w:rFonts w:hint="eastAsia"/>
-        </w:rPr>
-        <w:t>20</w:t>
-      </w:r>
-      <w:r>
-        <w:t xml:space="preserve"> air transparent bricks. It takes three seconds for them to disappear. Digging out Brown bricks will consume twenty players' air. The rest of the bricks will not consume air. There are several levels in the game from easy to difficult. When the game is completed, the game clears</w:t>
-      </w:r>
-      <w:r>
-        <w:rPr>
-          <w:rFonts w:hint="eastAsia"/>
-        </w:rPr>
-        <w:t>.</w:t>
-      </w:r>
-      <w:r>
-        <w:t xml:space="preserve"> </w:t>
-      </w:r>
-      <w:r>
-        <w:t>You can enter your name</w:t>
-      </w:r>
-      <w:r>
-        <w:t xml:space="preserve"> </w:t>
-      </w:r>
       <w:bookmarkStart w:id="0" w:name="_GoBack"/>
       <w:bookmarkEnd w:id="0"/>
+    </w:p>
+    <w:p/>
+    <w:p>
+      <w:pPr>
+        <w:rPr>
+          <w:b/>
+        </w:rPr>
+      </w:pPr>
+      <w:proofErr w:type="gramStart"/>
+      <w:r>
+        <w:rPr>
+          <w:b/>
+        </w:rPr>
+        <w:t>Rules :</w:t>
+      </w:r>
+      <w:proofErr w:type="gramEnd"/>
+    </w:p>
+    <w:p>
+      <w:r>
+        <w:t>You can click the "help" button to see how to play before you start the game.</w:t>
+      </w:r>
+      <w:r>
+        <w:t xml:space="preserve"> And you can</w:t>
+      </w:r>
+      <w:r>
+        <w:t xml:space="preserve"> choose</w:t>
+      </w:r>
+      <w:r>
+        <w:t xml:space="preserve"> the “start”</w:t>
+      </w:r>
+      <w:r>
+        <w:t xml:space="preserve"> to start the game and enter the game screen. The initial life value is three and the initial air value is 100. Players need to constantly dig bricks to get points, but also pay attention to digging air bricks to get air. Bricks of the same color will merge when they meet in the course of the game, and more than four of the merged bricks will be eliminated. If one of the fused bricks is dug out, the rest of the fused bricks will disappear. Some of these bricks are special: digging out an air brick can get </w:t>
+      </w:r>
+      <w:r>
+        <w:rPr>
+          <w:rFonts w:hint="eastAsia"/>
+        </w:rPr>
+        <w:t>20</w:t>
+      </w:r>
+      <w:r>
+        <w:t xml:space="preserve"> air transparent bricks. It takes three seconds for them to disappear. Digging out Brown bricks will consume twenty players' air. The rest of the bricks will not consume air. There are several levels in the game from easy to difficult. When the game is completed, the game clears</w:t>
+      </w:r>
+      <w:r>
+        <w:rPr>
+          <w:rFonts w:hint="eastAsia"/>
+        </w:rPr>
+        <w:t>.</w:t>
+      </w:r>
+      <w:r>
+        <w:t xml:space="preserve"> </w:t>
+      </w:r>
+      <w:r>
+        <w:t>You can enter your name</w:t>
+      </w:r>
+      <w:r>
+        <w:t xml:space="preserve"> </w:t>
+      </w:r>
       <w:r>
         <w:t>and scores are ranked. If hit by a brick or exhausted by air, life is reduced by one. When the life value is 0, the game ends, the game fails and the score is not included in the ranking.</w:t>
       </w:r>

--- a/Game manual.docx
+++ b/Game manual.docx
@@ -4,18 +4,23 @@
   <w:body>
     <w:p>
       <w:pPr>
-        <w:rPr>
-          <w:b/>
-        </w:rPr>
-      </w:pPr>
-      <w:proofErr w:type="gramStart"/>
-      <w:r>
-        <w:rPr>
-          <w:b/>
-        </w:rPr>
-        <w:t>Name :</w:t>
-      </w:r>
-      <w:proofErr w:type="gramEnd"/>
+        <w:pStyle w:val="1"/>
+        <w:jc w:val="center"/>
+      </w:pPr>
+      <w:r>
+        <w:t>Game manual</w:t>
+      </w:r>
+    </w:p>
+    <w:p>
+      <w:pPr>
+        <w:pStyle w:val="1"/>
+      </w:pPr>
+      <w:r>
+        <w:t>Game n</w:t>
+      </w:r>
+      <w:r>
+        <w:t xml:space="preserve">ame </w:t>
+      </w:r>
     </w:p>
     <w:p>
       <w:r>
@@ -34,24 +39,11 @@
     <w:p/>
     <w:p>
       <w:pPr>
-        <w:rPr>
-          <w:b/>
-        </w:rPr>
-      </w:pPr>
-      <w:r>
-        <w:rPr>
-          <w:b/>
-        </w:rPr>
-        <w:t xml:space="preserve">Brief </w:t>
-      </w:r>
-      <w:proofErr w:type="gramStart"/>
-      <w:r>
-        <w:rPr>
-          <w:b/>
-        </w:rPr>
-        <w:t>introduction :</w:t>
-      </w:r>
-      <w:proofErr w:type="gramEnd"/>
+        <w:pStyle w:val="1"/>
+      </w:pPr>
+      <w:r>
+        <w:t xml:space="preserve">Brief introduction </w:t>
+      </w:r>
     </w:p>
     <w:p>
       <w:r>
@@ -70,29 +62,10 @@
     <w:p/>
     <w:p>
       <w:pPr>
-        <w:rPr>
-          <w:b/>
-        </w:rPr>
-      </w:pPr>
-      <w:r>
-        <w:rPr>
-          <w:b/>
-        </w:rPr>
-        <w:t xml:space="preserve">Permissible </w:t>
-      </w:r>
-      <w:proofErr w:type="gramStart"/>
-      <w:r>
-        <w:rPr>
-          <w:b/>
-        </w:rPr>
-        <w:t>system :</w:t>
-      </w:r>
-      <w:proofErr w:type="gramEnd"/>
-      <w:r>
-        <w:rPr>
-          <w:b/>
-        </w:rPr>
-        <w:t xml:space="preserve"> </w:t>
+        <w:pStyle w:val="1"/>
+      </w:pPr>
+      <w:r>
+        <w:t xml:space="preserve">Permissible system </w:t>
       </w:r>
     </w:p>
     <w:p>
@@ -103,137 +76,829 @@
     <w:p/>
     <w:p>
       <w:pPr>
-        <w:rPr>
-          <w:b/>
-        </w:rPr>
-      </w:pPr>
-      <w:proofErr w:type="gramStart"/>
-      <w:r>
-        <w:rPr>
-          <w:b/>
-        </w:rPr>
-        <w:t>Rules :</w:t>
-      </w:r>
-      <w:proofErr w:type="gramEnd"/>
-    </w:p>
-    <w:p>
-      <w:r>
-        <w:t>You can click the "help" button to see how to play before you start the game.</w:t>
-      </w:r>
-      <w:r>
-        <w:t xml:space="preserve"> And you can</w:t>
-      </w:r>
-      <w:r>
-        <w:t xml:space="preserve"> choose</w:t>
-      </w:r>
-      <w:r>
-        <w:t xml:space="preserve"> the “start”</w:t>
-      </w:r>
-      <w:r>
-        <w:t xml:space="preserve"> to start the game and enter the game screen. The initial life value is three and the initial air value is 100. Players need to constantly dig bricks to get points, but also pay attention to digging air bricks to get air. Bricks of the same color will merge when they meet in the course of the game, and more than four of the merged bricks will be eliminated. If one of the fused bricks is dug out, the rest of the fused bricks will disappear. Some of these bricks are special: digging out an air brick can get </w:t>
-      </w:r>
-      <w:r>
-        <w:rPr>
-          <w:rFonts w:hint="eastAsia"/>
-        </w:rPr>
-        <w:t>20</w:t>
-      </w:r>
-      <w:r>
-        <w:t xml:space="preserve"> air transparent bricks. It takes three seconds for them to disappear. Digging out Brown bricks will consume twenty players' air. The rest of the bricks will not consume air. There are several levels in the game from easy to difficult. When the game is completed, the game clears</w:t>
-      </w:r>
-      <w:r>
-        <w:rPr>
-          <w:rFonts w:hint="eastAsia"/>
-        </w:rPr>
-        <w:t>.</w:t>
-      </w:r>
-      <w:r>
-        <w:t xml:space="preserve"> </w:t>
-      </w:r>
-      <w:r>
-        <w:t>You can enter your name</w:t>
-      </w:r>
-      <w:r>
-        <w:t xml:space="preserve"> </w:t>
-      </w:r>
+        <w:pStyle w:val="1"/>
+      </w:pPr>
+      <w:r>
+        <w:t>Install the game</w:t>
+      </w:r>
+    </w:p>
+    <w:p>
+      <w:r>
+        <w:t xml:space="preserve">You need to install python </w:t>
+      </w:r>
+      <w:r>
+        <w:t xml:space="preserve">3 </w:t>
+      </w:r>
+      <w:r>
+        <w:t xml:space="preserve">and </w:t>
+      </w:r>
+      <w:proofErr w:type="spellStart"/>
+      <w:r>
+        <w:t>pygame</w:t>
+      </w:r>
+      <w:proofErr w:type="spellEnd"/>
+      <w:r>
+        <w:t xml:space="preserve"> on your computer.</w:t>
+      </w:r>
+    </w:p>
+    <w:p>
+      <w:pPr>
+        <w:pStyle w:val="2"/>
+      </w:pPr>
       <w:bookmarkStart w:id="0" w:name="_GoBack"/>
       <w:bookmarkEnd w:id="0"/>
       <w:r>
-        <w:t>and scores are ranked. If hit by a brick or exhausted by air, life is reduced by one. When the life value is 0, the game ends, the game fails and the score is not included in the ranking.</w:t>
+        <w:t xml:space="preserve">If you don’t have </w:t>
+      </w:r>
+      <w:proofErr w:type="spellStart"/>
+      <w:r>
+        <w:t>pygame</w:t>
+      </w:r>
+      <w:proofErr w:type="spellEnd"/>
+      <w:r>
+        <w:t>:</w:t>
+      </w:r>
+    </w:p>
+    <w:p>
+      <w:r>
+        <w:t>[Windows]</w:t>
+      </w:r>
+    </w:p>
+    <w:p>
+      <w:pPr>
+        <w:pStyle w:val="a3"/>
+        <w:numPr>
+          <w:ilvl w:val="0"/>
+          <w:numId w:val="1"/>
+        </w:numPr>
+      </w:pPr>
+      <w:r>
+        <w:t>run cmd.exe in the python directory.</w:t>
+      </w:r>
+    </w:p>
+    <w:p>
+      <w:pPr>
+        <w:pStyle w:val="a3"/>
+        <w:numPr>
+          <w:ilvl w:val="0"/>
+          <w:numId w:val="1"/>
+        </w:numPr>
+      </w:pPr>
+      <w:r>
+        <w:t>if you have no pip, input “</w:t>
+      </w:r>
+      <w:r>
+        <w:rPr>
+          <w:rStyle w:val="a4"/>
+          <w:rFonts w:ascii="Arial" w:hAnsi="Arial" w:cs="Arial"/>
+          <w:i w:val="0"/>
+          <w:iCs w:val="0"/>
+          <w:color w:val="DD4B39"/>
+          <w:shd w:val="clear" w:color="auto" w:fill="FFFFFF"/>
+        </w:rPr>
+        <w:t>python</w:t>
+      </w:r>
+      <w:r>
+        <w:rPr>
+          <w:rFonts w:ascii="Arial" w:hAnsi="Arial" w:cs="Arial"/>
+          <w:color w:val="545454"/>
+          <w:shd w:val="clear" w:color="auto" w:fill="FFFFFF"/>
+        </w:rPr>
+        <w:t> get-</w:t>
+      </w:r>
+      <w:r>
+        <w:rPr>
+          <w:rStyle w:val="a4"/>
+          <w:rFonts w:ascii="Arial" w:hAnsi="Arial" w:cs="Arial"/>
+          <w:i w:val="0"/>
+          <w:iCs w:val="0"/>
+          <w:color w:val="DD4B39"/>
+          <w:shd w:val="clear" w:color="auto" w:fill="FFFFFF"/>
+        </w:rPr>
+        <w:t>pip</w:t>
+      </w:r>
+      <w:r>
+        <w:rPr>
+          <w:rFonts w:ascii="Arial" w:hAnsi="Arial" w:cs="Arial"/>
+          <w:color w:val="545454"/>
+          <w:shd w:val="clear" w:color="auto" w:fill="FFFFFF"/>
+        </w:rPr>
+        <w:t>.py</w:t>
+      </w:r>
+      <w:r>
+        <w:t>”</w:t>
+      </w:r>
+      <w:r>
+        <w:t xml:space="preserve"> and press enter.</w:t>
+      </w:r>
+    </w:p>
+    <w:p>
+      <w:pPr>
+        <w:pStyle w:val="a3"/>
+        <w:numPr>
+          <w:ilvl w:val="0"/>
+          <w:numId w:val="1"/>
+        </w:numPr>
+      </w:pPr>
+      <w:r>
+        <w:t xml:space="preserve">input “pip install </w:t>
+      </w:r>
+      <w:proofErr w:type="spellStart"/>
+      <w:r>
+        <w:t>pygame</w:t>
+      </w:r>
+      <w:proofErr w:type="spellEnd"/>
+      <w:r>
+        <w:t xml:space="preserve">” and </w:t>
+      </w:r>
+      <w:r>
+        <w:t xml:space="preserve">press </w:t>
+      </w:r>
+      <w:r>
+        <w:t>enter</w:t>
+      </w:r>
+    </w:p>
+    <w:p>
+      <w:r>
+        <w:t>[Linux]</w:t>
+      </w:r>
+    </w:p>
+    <w:p>
+      <w:pPr>
+        <w:pStyle w:val="a3"/>
+        <w:widowControl/>
+        <w:shd w:val="clear" w:color="auto" w:fill="EFF0F1"/>
+        <w:tabs>
+          <w:tab w:val="left" w:pos="916"/>
+          <w:tab w:val="left" w:pos="1832"/>
+          <w:tab w:val="left" w:pos="2748"/>
+          <w:tab w:val="left" w:pos="3664"/>
+          <w:tab w:val="left" w:pos="4580"/>
+          <w:tab w:val="left" w:pos="5496"/>
+          <w:tab w:val="left" w:pos="6412"/>
+          <w:tab w:val="left" w:pos="7328"/>
+          <w:tab w:val="left" w:pos="8244"/>
+          <w:tab w:val="left" w:pos="9160"/>
+          <w:tab w:val="left" w:pos="10076"/>
+          <w:tab w:val="left" w:pos="10992"/>
+          <w:tab w:val="left" w:pos="11908"/>
+          <w:tab w:val="left" w:pos="12824"/>
+          <w:tab w:val="left" w:pos="13740"/>
+          <w:tab w:val="left" w:pos="14656"/>
+        </w:tabs>
+        <w:jc w:val="left"/>
+        <w:textAlignment w:val="baseline"/>
+        <w:rPr>
+          <w:rFonts w:ascii="Consolas" w:eastAsia="Times New Roman" w:hAnsi="Consolas" w:cs="Courier New"/>
+          <w:color w:val="393318"/>
+          <w:kern w:val="0"/>
+          <w:sz w:val="20"/>
+          <w:szCs w:val="20"/>
+        </w:rPr>
+      </w:pPr>
+      <w:r>
+        <w:rPr>
+          <w:rFonts w:ascii="Consolas" w:eastAsia="Times New Roman" w:hAnsi="Consolas" w:cs="Courier New"/>
+          <w:color w:val="393318"/>
+          <w:kern w:val="0"/>
+          <w:sz w:val="20"/>
+          <w:szCs w:val="20"/>
+          <w:bdr w:val="none" w:sz="0" w:space="0" w:color="auto" w:frame="1"/>
+          <w:shd w:val="clear" w:color="auto" w:fill="EFF0F1"/>
+        </w:rPr>
+        <w:t>Run “</w:t>
+      </w:r>
+      <w:proofErr w:type="spellStart"/>
+      <w:r>
+        <w:rPr>
+          <w:rFonts w:ascii="Consolas" w:eastAsia="Times New Roman" w:hAnsi="Consolas" w:cs="Courier New"/>
+          <w:color w:val="393318"/>
+          <w:kern w:val="0"/>
+          <w:sz w:val="20"/>
+          <w:szCs w:val="20"/>
+          <w:bdr w:val="none" w:sz="0" w:space="0" w:color="auto" w:frame="1"/>
+          <w:shd w:val="clear" w:color="auto" w:fill="EFF0F1"/>
+        </w:rPr>
+        <w:t>sudo</w:t>
+      </w:r>
+      <w:proofErr w:type="spellEnd"/>
+      <w:r>
+        <w:rPr>
+          <w:rFonts w:ascii="Consolas" w:eastAsia="Times New Roman" w:hAnsi="Consolas" w:cs="Courier New"/>
+          <w:color w:val="393318"/>
+          <w:kern w:val="0"/>
+          <w:sz w:val="20"/>
+          <w:szCs w:val="20"/>
+          <w:bdr w:val="none" w:sz="0" w:space="0" w:color="auto" w:frame="1"/>
+          <w:shd w:val="clear" w:color="auto" w:fill="EFF0F1"/>
+        </w:rPr>
+        <w:t xml:space="preserve"> apt-get install python-</w:t>
+      </w:r>
+      <w:proofErr w:type="spellStart"/>
+      <w:r>
+        <w:rPr>
+          <w:rFonts w:ascii="Consolas" w:eastAsia="Times New Roman" w:hAnsi="Consolas" w:cs="Courier New"/>
+          <w:color w:val="393318"/>
+          <w:kern w:val="0"/>
+          <w:sz w:val="20"/>
+          <w:szCs w:val="20"/>
+          <w:bdr w:val="none" w:sz="0" w:space="0" w:color="auto" w:frame="1"/>
+          <w:shd w:val="clear" w:color="auto" w:fill="EFF0F1"/>
+        </w:rPr>
+        <w:t>pygame</w:t>
+      </w:r>
+      <w:proofErr w:type="spellEnd"/>
+      <w:r>
+        <w:rPr>
+          <w:rFonts w:ascii="Consolas" w:eastAsia="Times New Roman" w:hAnsi="Consolas" w:cs="Courier New"/>
+          <w:color w:val="393318"/>
+          <w:kern w:val="0"/>
+          <w:sz w:val="20"/>
+          <w:szCs w:val="20"/>
+          <w:bdr w:val="none" w:sz="0" w:space="0" w:color="auto" w:frame="1"/>
+          <w:shd w:val="clear" w:color="auto" w:fill="EFF0F1"/>
+        </w:rPr>
+        <w:t>”</w:t>
+      </w:r>
+    </w:p>
+    <w:p>
+      <w:r>
+        <w:t>[</w:t>
+      </w:r>
+      <w:r>
+        <w:t>Mac OS X.</w:t>
+      </w:r>
+      <w:r>
+        <w:t>]</w:t>
+      </w:r>
+    </w:p>
+    <w:p>
+      <w:pPr>
+        <w:pStyle w:val="a3"/>
+        <w:numPr>
+          <w:ilvl w:val="0"/>
+          <w:numId w:val="3"/>
+        </w:numPr>
+      </w:pPr>
+      <w:r>
+        <w:t>open terminal</w:t>
+      </w:r>
+    </w:p>
+    <w:p>
+      <w:pPr>
+        <w:pStyle w:val="a3"/>
+        <w:numPr>
+          <w:ilvl w:val="0"/>
+          <w:numId w:val="3"/>
+        </w:numPr>
+      </w:pPr>
+      <w:r>
+        <w:t xml:space="preserve">if your pc </w:t>
+      </w:r>
+      <w:proofErr w:type="gramStart"/>
+      <w:r>
+        <w:t>don’t</w:t>
+      </w:r>
+      <w:proofErr w:type="gramEnd"/>
+      <w:r>
+        <w:t xml:space="preserve"> have </w:t>
+      </w:r>
+      <w:r>
+        <w:t>Homebrew</w:t>
+      </w:r>
+      <w:r>
+        <w:t>. Then run “</w:t>
+      </w:r>
+      <w:r>
+        <w:t>/</w:t>
+      </w:r>
+      <w:proofErr w:type="spellStart"/>
+      <w:r>
+        <w:t>usr</w:t>
+      </w:r>
+      <w:proofErr w:type="spellEnd"/>
+      <w:r>
+        <w:t>/bin/ruby -e "$(curl -</w:t>
+      </w:r>
+      <w:proofErr w:type="spellStart"/>
+      <w:r>
+        <w:t>fsSL</w:t>
+      </w:r>
+      <w:proofErr w:type="spellEnd"/>
+      <w:r>
+        <w:t xml:space="preserve"> </w:t>
+      </w:r>
+      <w:hyperlink r:id="rId6" w:history="1">
+        <w:r>
+          <w:rPr>
+            <w:rStyle w:val="a5"/>
+          </w:rPr>
+          <w:t>https://raw.githubusercontent.com/Homebrew/install/master/install</w:t>
+        </w:r>
+      </w:hyperlink>
+      <w:r>
+        <w:t>)"</w:t>
+      </w:r>
+      <w:r>
+        <w:t xml:space="preserve"> ”</w:t>
+      </w:r>
+    </w:p>
+    <w:p>
+      <w:pPr>
+        <w:pStyle w:val="a3"/>
+        <w:numPr>
+          <w:ilvl w:val="0"/>
+          <w:numId w:val="3"/>
+        </w:numPr>
+      </w:pPr>
+      <w:r>
+        <w:t>run “</w:t>
+      </w:r>
+      <w:r>
+        <w:t xml:space="preserve">brew install </w:t>
+      </w:r>
+      <w:proofErr w:type="spellStart"/>
+      <w:r>
+        <w:t>sdl</w:t>
+      </w:r>
+      <w:proofErr w:type="spellEnd"/>
+      <w:r>
+        <w:t xml:space="preserve"> </w:t>
+      </w:r>
+      <w:proofErr w:type="spellStart"/>
+      <w:r>
+        <w:t>smpeg</w:t>
+      </w:r>
+      <w:proofErr w:type="spellEnd"/>
+      <w:r>
+        <w:t xml:space="preserve"> </w:t>
+      </w:r>
+      <w:proofErr w:type="spellStart"/>
+      <w:r>
+        <w:t>sdl_image</w:t>
+      </w:r>
+      <w:proofErr w:type="spellEnd"/>
+      <w:r>
+        <w:t xml:space="preserve"> </w:t>
+      </w:r>
+      <w:proofErr w:type="spellStart"/>
+      <w:r>
+        <w:t>sdl_mixer</w:t>
+      </w:r>
+      <w:proofErr w:type="spellEnd"/>
+      <w:r>
+        <w:t xml:space="preserve"> </w:t>
+      </w:r>
+      <w:proofErr w:type="spellStart"/>
+      <w:r>
+        <w:t>sdl_ttf</w:t>
+      </w:r>
+      <w:proofErr w:type="spellEnd"/>
+      <w:r>
+        <w:t xml:space="preserve"> </w:t>
+      </w:r>
+      <w:proofErr w:type="spellStart"/>
+      <w:r>
+        <w:t>portmidi</w:t>
+      </w:r>
+      <w:proofErr w:type="spellEnd"/>
+      <w:r>
+        <w:t xml:space="preserve"> hg</w:t>
+      </w:r>
+      <w:r>
+        <w:t>”</w:t>
       </w:r>
     </w:p>
     <w:p/>
     <w:p>
+      <w:r>
+        <w:t xml:space="preserve">Run </w:t>
+      </w:r>
+      <w:proofErr w:type="gramStart"/>
+      <w:r>
+        <w:t>mian.py ,</w:t>
+      </w:r>
+      <w:proofErr w:type="gramEnd"/>
+      <w:r>
+        <w:t xml:space="preserve"> then you can play the game. </w:t>
+      </w:r>
+    </w:p>
+    <w:p>
+      <w:pPr>
+        <w:pStyle w:val="1"/>
+      </w:pPr>
+      <w:r>
+        <w:t xml:space="preserve">Rules </w:t>
+      </w:r>
+    </w:p>
+    <w:p>
+      <w:pPr>
+        <w:ind w:firstLine="420"/>
+      </w:pPr>
+      <w:r>
+        <w:t>You can click the "help" button to see how to play before you start the game.</w:t>
+      </w:r>
+      <w:r>
+        <w:t xml:space="preserve"> And you can</w:t>
+      </w:r>
+      <w:r>
+        <w:t xml:space="preserve"> choose</w:t>
+      </w:r>
+      <w:r>
+        <w:t xml:space="preserve"> the “start”</w:t>
+      </w:r>
+      <w:r>
+        <w:t xml:space="preserve"> to start the game and enter the game screen. </w:t>
+      </w:r>
+    </w:p>
+    <w:p>
       <w:pPr>
         <w:rPr>
           <w:b/>
         </w:rPr>
       </w:pPr>
+      <w:proofErr w:type="spellStart"/>
       <w:r>
         <w:rPr>
           <w:b/>
         </w:rPr>
-        <w:t xml:space="preserve">How to </w:t>
+        <w:t>Lifes</w:t>
+      </w:r>
+      <w:proofErr w:type="spellEnd"/>
+      <w:r>
+        <w:rPr>
+          <w:b/>
+        </w:rPr>
+        <w:t xml:space="preserve"> and air:</w:t>
+      </w:r>
+    </w:p>
+    <w:p>
+      <w:pPr>
+        <w:ind w:firstLine="420"/>
+      </w:pPr>
+      <w:r>
+        <w:t>The initial life value is three and the initial air value is 100.</w:t>
+      </w:r>
+      <w:r>
+        <w:t xml:space="preserve"> Air percentage decreases as </w:t>
+      </w:r>
+      <w:r>
+        <w:lastRenderedPageBreak/>
+        <w:t>time gonging on.</w:t>
+      </w:r>
+      <w:r>
+        <w:t xml:space="preserve"> Players </w:t>
+      </w:r>
+      <w:r>
+        <w:t xml:space="preserve">can </w:t>
+      </w:r>
+      <w:r>
+        <w:t xml:space="preserve">dig air </w:t>
+      </w:r>
+      <w:r>
+        <w:t>blocks</w:t>
+      </w:r>
+      <w:r>
+        <w:t xml:space="preserve"> to get air. </w:t>
+      </w:r>
+    </w:p>
+    <w:p>
+      <w:pPr>
+        <w:rPr>
+          <w:b/>
+        </w:rPr>
+      </w:pPr>
+      <w:r>
+        <w:rPr>
+          <w:b/>
+        </w:rPr>
+        <w:t>Blocks and score:</w:t>
+      </w:r>
+    </w:p>
+    <w:p>
+      <w:pPr>
+        <w:ind w:firstLine="420"/>
+      </w:pPr>
+      <w:r>
+        <w:t>Blocks</w:t>
+      </w:r>
+      <w:r>
+        <w:t xml:space="preserve"> of the same color will merge when they meet in the course of the game, and more than four of the merged </w:t>
+      </w:r>
+      <w:r>
+        <w:t>blocks</w:t>
+      </w:r>
+      <w:r>
+        <w:t xml:space="preserve"> will be eliminated. If one of the fused </w:t>
+      </w:r>
+      <w:r>
+        <w:t>blocks</w:t>
+      </w:r>
+      <w:r>
+        <w:t xml:space="preserve"> is dug out, the rest of the fused </w:t>
+      </w:r>
+      <w:r>
+        <w:t>blocks</w:t>
+      </w:r>
+      <w:r>
+        <w:t xml:space="preserve"> will disappear. Some of these </w:t>
+      </w:r>
+      <w:r>
+        <w:t>blocks</w:t>
+      </w:r>
+      <w:r>
+        <w:t xml:space="preserve"> are special: digging out an air </w:t>
+      </w:r>
+      <w:r>
+        <w:t>block</w:t>
+      </w:r>
+      <w:r>
+        <w:t xml:space="preserve"> can get </w:t>
+      </w:r>
+      <w:r>
+        <w:rPr>
+          <w:rFonts w:hint="eastAsia"/>
+        </w:rPr>
+        <w:t>20</w:t>
+      </w:r>
+      <w:r>
+        <w:t xml:space="preserve"> air transparent </w:t>
+      </w:r>
+      <w:r>
+        <w:t>blocks</w:t>
+      </w:r>
+      <w:r>
+        <w:t xml:space="preserve">. It takes three seconds for them to disappear. Digging out Brown </w:t>
+      </w:r>
+      <w:r>
+        <w:t>blocks</w:t>
+      </w:r>
+      <w:r>
+        <w:t xml:space="preserve"> will consume twenty players' air. The rest of the </w:t>
+      </w:r>
+      <w:r>
+        <w:t>blocks</w:t>
+      </w:r>
+      <w:r>
+        <w:t xml:space="preserve"> will not consume air. </w:t>
+      </w:r>
+    </w:p>
+    <w:p>
+      <w:pPr>
+        <w:rPr>
+          <w:b/>
+        </w:rPr>
+      </w:pPr>
+      <w:r>
+        <w:rPr>
+          <w:b/>
+        </w:rPr>
+        <w:t>Levels:</w:t>
+      </w:r>
+    </w:p>
+    <w:p>
+      <w:pPr>
+        <w:ind w:firstLine="420"/>
+      </w:pPr>
+      <w:r>
+        <w:t>There are</w:t>
+      </w:r>
+      <w:r>
+        <w:t xml:space="preserve"> 10</w:t>
+      </w:r>
+      <w:r>
+        <w:t xml:space="preserve"> levels in the game from easy to difficult. When the game is completed, the game clears</w:t>
+      </w:r>
+      <w:r>
+        <w:rPr>
+          <w:rFonts w:hint="eastAsia"/>
+        </w:rPr>
+        <w:t>.</w:t>
+      </w:r>
+      <w:r>
+        <w:t xml:space="preserve"> </w:t>
+      </w:r>
+    </w:p>
+    <w:p>
+      <w:pPr>
+        <w:rPr>
+          <w:b/>
+        </w:rPr>
+      </w:pPr>
+      <w:r>
+        <w:rPr>
+          <w:b/>
+        </w:rPr>
+        <w:t>Win and lose:</w:t>
+      </w:r>
+    </w:p>
+    <w:p>
+      <w:pPr>
+        <w:ind w:firstLine="420"/>
+      </w:pPr>
+      <w:r>
+        <w:t xml:space="preserve">Pass every </w:t>
       </w:r>
       <w:proofErr w:type="gramStart"/>
       <w:r>
+        <w:t>levels</w:t>
+      </w:r>
+      <w:proofErr w:type="gramEnd"/>
+      <w:r>
+        <w:t xml:space="preserve"> you will win</w:t>
+      </w:r>
+      <w:r>
+        <w:t xml:space="preserve">. </w:t>
+      </w:r>
+      <w:r>
+        <w:t>You can enter your name</w:t>
+      </w:r>
+      <w:r>
+        <w:t xml:space="preserve"> </w:t>
+      </w:r>
+      <w:r>
+        <w:t xml:space="preserve">and scores are ranked. If hit by a </w:t>
+      </w:r>
+      <w:r>
+        <w:t>block</w:t>
+      </w:r>
+      <w:r>
+        <w:t xml:space="preserve"> or exhausted by air, life is reduced by one. When the life value is 0, the game ends, the game fails and the score is not included in the ranking.</w:t>
+      </w:r>
+    </w:p>
+    <w:p/>
+    <w:p>
+      <w:pPr>
+        <w:pStyle w:val="2"/>
+      </w:pPr>
+      <w:r>
+        <w:t xml:space="preserve">How to play </w:t>
+      </w:r>
+    </w:p>
+    <w:p>
+      <w:r>
         <w:rPr>
           <w:b/>
-        </w:rPr>
-        <w:t>play :</w:t>
+          <w:bCs/>
+        </w:rPr>
+        <w:t>Moves</w:t>
+      </w:r>
+    </w:p>
+    <w:p>
+      <w:r>
+        <w:t>Use key</w:t>
+      </w:r>
+      <w:r>
+        <w:rPr>
+          <w:rFonts w:hint="eastAsia"/>
+        </w:rPr>
+        <w:t>s</w:t>
+      </w:r>
+      <w:r>
+        <w:t xml:space="preserve"> on the </w:t>
+      </w:r>
+      <w:proofErr w:type="gramStart"/>
+      <w:r>
+        <w:t>keyboard :</w:t>
       </w:r>
       <w:proofErr w:type="gramEnd"/>
     </w:p>
     <w:p>
-      <w:r>
-        <w:t xml:space="preserve">Use keys on the </w:t>
-      </w:r>
       <w:proofErr w:type="gramStart"/>
       <w:r>
-        <w:t>keyboard :</w:t>
+        <w:t>UP :</w:t>
       </w:r>
       <w:proofErr w:type="gramEnd"/>
+      <w:r>
+        <w:t xml:space="preserve"> jump</w:t>
+      </w:r>
     </w:p>
     <w:p>
       <w:proofErr w:type="gramStart"/>
       <w:r>
-        <w:t>UP :</w:t>
+        <w:t>Right :</w:t>
       </w:r>
       <w:proofErr w:type="gramEnd"/>
       <w:r>
-        <w:t xml:space="preserve"> jump</w:t>
+        <w:t xml:space="preserve"> </w:t>
+      </w:r>
+      <w:r>
+        <w:t>move right</w:t>
       </w:r>
     </w:p>
     <w:p>
       <w:proofErr w:type="gramStart"/>
       <w:r>
-        <w:t>Down :</w:t>
+        <w:t>Left :</w:t>
       </w:r>
       <w:proofErr w:type="gramEnd"/>
       <w:r>
-        <w:t xml:space="preserve"> drill down</w:t>
-      </w:r>
-    </w:p>
-    <w:p>
+        <w:t xml:space="preserve">  </w:t>
+      </w:r>
+      <w:r>
+        <w:t>move left</w:t>
+      </w:r>
+    </w:p>
+    <w:p>
+      <w:proofErr w:type="spellStart"/>
+      <w:r>
+        <w:t>UP+R</w:t>
+      </w:r>
+      <w:r>
+        <w:rPr>
+          <w:rFonts w:hint="eastAsia"/>
+        </w:rPr>
+        <w:t>ight</w:t>
+      </w:r>
+      <w:proofErr w:type="spellEnd"/>
+      <w:r>
+        <w:t xml:space="preserve"> or </w:t>
+      </w:r>
+      <w:proofErr w:type="spellStart"/>
+      <w:r>
+        <w:t>UP+</w:t>
+      </w:r>
       <w:proofErr w:type="gramStart"/>
       <w:r>
-        <w:t>Right :</w:t>
+        <w:t>Left</w:t>
+      </w:r>
+      <w:proofErr w:type="spellEnd"/>
+      <w:r>
+        <w:t xml:space="preserve"> :climb</w:t>
       </w:r>
       <w:proofErr w:type="gramEnd"/>
       <w:r>
-        <w:t xml:space="preserve"> drill left</w:t>
-      </w:r>
-    </w:p>
-    <w:p>
+        <w:t xml:space="preserve"> a </w:t>
+      </w:r>
+      <w:r>
+        <w:t>block</w:t>
+      </w:r>
+      <w:r>
+        <w:t>.</w:t>
+      </w:r>
+    </w:p>
+    <w:p>
+      <w:pPr>
+        <w:rPr>
+          <w:b/>
+        </w:rPr>
+      </w:pPr>
+      <w:r>
+        <w:rPr>
+          <w:b/>
+        </w:rPr>
+        <w:t>Drill</w:t>
+      </w:r>
+    </w:p>
+    <w:p>
+      <w:r>
+        <w:t xml:space="preserve">Press the LEFT/RIGHT/DOWN keys to drill toward the </w:t>
+      </w:r>
       <w:proofErr w:type="gramStart"/>
       <w:r>
-        <w:t>Left :</w:t>
+        <w:t>blocks</w:t>
+      </w:r>
+      <w:r>
+        <w:t>,  brown</w:t>
       </w:r>
       <w:proofErr w:type="gramEnd"/>
       <w:r>
-        <w:t xml:space="preserve"> drill right</w:t>
-      </w:r>
-    </w:p>
+        <w:t xml:space="preserve"> </w:t>
+      </w:r>
+      <w:r>
+        <w:t>blocks</w:t>
+      </w:r>
+      <w:r>
+        <w:t xml:space="preserve"> need to drill 5 times, others need for twice.</w:t>
+      </w:r>
+    </w:p>
+    <w:p>
+      <w:pPr>
+        <w:rPr>
+          <w:b/>
+        </w:rPr>
+      </w:pPr>
+      <w:r>
+        <w:rPr>
+          <w:b/>
+        </w:rPr>
+        <w:t>Pause</w:t>
+      </w:r>
+    </w:p>
+    <w:p>
+      <w:r>
+        <w:t xml:space="preserve">Click on the pause button, the air won’t be </w:t>
+      </w:r>
+      <w:proofErr w:type="gramStart"/>
+      <w:r>
+        <w:t>lost</w:t>
+      </w:r>
+      <w:proofErr w:type="gramEnd"/>
+      <w:r>
+        <w:t xml:space="preserve"> and everything cannot move during this time.</w:t>
+      </w:r>
+    </w:p>
+    <w:p/>
     <w:sectPr>
       <w:pgSz w:w="11906" w:h="16838"/>
       <w:pgMar w:top="1440" w:right="1800" w:bottom="1440" w:left="1800" w:header="851" w:footer="992" w:gutter="0"/>
@@ -242,6 +907,278 @@
     </w:sectPr>
   </w:body>
 </w:document>
+</file>
+
+<file path=word/numbering.xml><?xml version="1.0" encoding="utf-8"?>
+<w:numbering xmlns:wpc="http://schemas.microsoft.com/office/word/2010/wordprocessingCanvas" xmlns:cx="http://schemas.microsoft.com/office/drawing/2014/chartex" xmlns:cx1="http://schemas.microsoft.com/office/drawing/2015/9/8/chartex" xmlns:cx2="http://schemas.microsoft.com/office/drawing/2015/10/21/chartex" xmlns:cx3="http://schemas.microsoft.com/office/drawing/2016/5/9/chartex" xmlns:cx4="http://schemas.microsoft.com/office/drawing/2016/5/10/chartex" xmlns:cx5="http://schemas.microsoft.com/office/drawing/2016/5/11/chartex" xmlns:cx6="http://schemas.microsoft.com/office/drawing/2016/5/12/chartex" xmlns:cx7="http://schemas.microsoft.com/office/drawing/2016/5/13/chartex" xmlns:cx8="http://schemas.microsoft.com/office/drawing/2016/5/14/chartex" xmlns:mc="http://schemas.openxmlformats.org/markup-compatibility/2006" xmlns:aink="http://schemas.microsoft.com/office/drawing/2016/ink" xmlns:am3d="http://schemas.microsoft.com/office/drawing/2017/model3d" xmlns:o="urn:schemas-microsoft-com:office:office" xmlns:r="http://schemas.openxmlformats.org/officeDocument/2006/relationships" xmlns:m="http://schemas.openxmlformats.org/officeDocument/2006/math" xmlns:v="urn:schemas-microsoft-com:vml" xmlns:wp14="http://schemas.microsoft.com/office/word/2010/wordprocessingDrawing" xmlns:wp="http://schemas.openxmlformats.org/drawingml/2006/wordprocessingDrawing" xmlns:w10="urn:schemas-microsoft-com:office:word" xmlns:w="http://schemas.openxmlformats.org/wordprocessingml/2006/main" xmlns:w14="http://schemas.microsoft.com/office/word/2010/wordml" xmlns:w15="http://schemas.microsoft.com/office/word/2012/wordml" xmlns:w16cid="http://schemas.microsoft.com/office/word/2016/wordml/cid" xmlns:w16se="http://schemas.microsoft.com/office/word/2015/wordml/symex" xmlns:wpg="http://schemas.microsoft.com/office/word/2010/wordprocessingGroup" xmlns:wpi="http://schemas.microsoft.com/office/word/2010/wordprocessingInk" xmlns:wne="http://schemas.microsoft.com/office/word/2006/wordml" xmlns:wps="http://schemas.microsoft.com/office/word/2010/wordprocessingShape" mc:Ignorable="w14 w15 w16se w16cid wp14">
+  <w:abstractNum w:abstractNumId="0" w15:restartNumberingAfterBreak="0">
+    <w:nsid w:val="00BF574E"/>
+    <w:multiLevelType w:val="hybridMultilevel"/>
+    <w:tmpl w:val="1E84042C"/>
+    <w:lvl w:ilvl="0" w:tplc="0409000F">
+      <w:start w:val="1"/>
+      <w:numFmt w:val="decimal"/>
+      <w:lvlText w:val="%1."/>
+      <w:lvlJc w:val="left"/>
+      <w:pPr>
+        <w:ind w:left="720" w:hanging="360"/>
+      </w:pPr>
+    </w:lvl>
+    <w:lvl w:ilvl="1" w:tplc="04090019" w:tentative="1">
+      <w:start w:val="1"/>
+      <w:numFmt w:val="lowerLetter"/>
+      <w:lvlText w:val="%2."/>
+      <w:lvlJc w:val="left"/>
+      <w:pPr>
+        <w:ind w:left="1440" w:hanging="360"/>
+      </w:pPr>
+    </w:lvl>
+    <w:lvl w:ilvl="2" w:tplc="0409001B" w:tentative="1">
+      <w:start w:val="1"/>
+      <w:numFmt w:val="lowerRoman"/>
+      <w:lvlText w:val="%3."/>
+      <w:lvlJc w:val="right"/>
+      <w:pPr>
+        <w:ind w:left="2160" w:hanging="180"/>
+      </w:pPr>
+    </w:lvl>
+    <w:lvl w:ilvl="3" w:tplc="0409000F" w:tentative="1">
+      <w:start w:val="1"/>
+      <w:numFmt w:val="decimal"/>
+      <w:lvlText w:val="%4."/>
+      <w:lvlJc w:val="left"/>
+      <w:pPr>
+        <w:ind w:left="2880" w:hanging="360"/>
+      </w:pPr>
+    </w:lvl>
+    <w:lvl w:ilvl="4" w:tplc="04090019" w:tentative="1">
+      <w:start w:val="1"/>
+      <w:numFmt w:val="lowerLetter"/>
+      <w:lvlText w:val="%5."/>
+      <w:lvlJc w:val="left"/>
+      <w:pPr>
+        <w:ind w:left="3600" w:hanging="360"/>
+      </w:pPr>
+    </w:lvl>
+    <w:lvl w:ilvl="5" w:tplc="0409001B" w:tentative="1">
+      <w:start w:val="1"/>
+      <w:numFmt w:val="lowerRoman"/>
+      <w:lvlText w:val="%6."/>
+      <w:lvlJc w:val="right"/>
+      <w:pPr>
+        <w:ind w:left="4320" w:hanging="180"/>
+      </w:pPr>
+    </w:lvl>
+    <w:lvl w:ilvl="6" w:tplc="0409000F" w:tentative="1">
+      <w:start w:val="1"/>
+      <w:numFmt w:val="decimal"/>
+      <w:lvlText w:val="%7."/>
+      <w:lvlJc w:val="left"/>
+      <w:pPr>
+        <w:ind w:left="5040" w:hanging="360"/>
+      </w:pPr>
+    </w:lvl>
+    <w:lvl w:ilvl="7" w:tplc="04090019" w:tentative="1">
+      <w:start w:val="1"/>
+      <w:numFmt w:val="lowerLetter"/>
+      <w:lvlText w:val="%8."/>
+      <w:lvlJc w:val="left"/>
+      <w:pPr>
+        <w:ind w:left="5760" w:hanging="360"/>
+      </w:pPr>
+    </w:lvl>
+    <w:lvl w:ilvl="8" w:tplc="0409001B" w:tentative="1">
+      <w:start w:val="1"/>
+      <w:numFmt w:val="lowerRoman"/>
+      <w:lvlText w:val="%9."/>
+      <w:lvlJc w:val="right"/>
+      <w:pPr>
+        <w:ind w:left="6480" w:hanging="180"/>
+      </w:pPr>
+    </w:lvl>
+  </w:abstractNum>
+  <w:abstractNum w:abstractNumId="1" w15:restartNumberingAfterBreak="0">
+    <w:nsid w:val="11214C23"/>
+    <w:multiLevelType w:val="hybridMultilevel"/>
+    <w:tmpl w:val="1EE47A6A"/>
+    <w:lvl w:ilvl="0" w:tplc="0409000F">
+      <w:start w:val="1"/>
+      <w:numFmt w:val="decimal"/>
+      <w:lvlText w:val="%1."/>
+      <w:lvlJc w:val="left"/>
+      <w:pPr>
+        <w:ind w:left="720" w:hanging="360"/>
+      </w:pPr>
+    </w:lvl>
+    <w:lvl w:ilvl="1" w:tplc="04090019" w:tentative="1">
+      <w:start w:val="1"/>
+      <w:numFmt w:val="lowerLetter"/>
+      <w:lvlText w:val="%2."/>
+      <w:lvlJc w:val="left"/>
+      <w:pPr>
+        <w:ind w:left="1440" w:hanging="360"/>
+      </w:pPr>
+    </w:lvl>
+    <w:lvl w:ilvl="2" w:tplc="0409001B" w:tentative="1">
+      <w:start w:val="1"/>
+      <w:numFmt w:val="lowerRoman"/>
+      <w:lvlText w:val="%3."/>
+      <w:lvlJc w:val="right"/>
+      <w:pPr>
+        <w:ind w:left="2160" w:hanging="180"/>
+      </w:pPr>
+    </w:lvl>
+    <w:lvl w:ilvl="3" w:tplc="0409000F" w:tentative="1">
+      <w:start w:val="1"/>
+      <w:numFmt w:val="decimal"/>
+      <w:lvlText w:val="%4."/>
+      <w:lvlJc w:val="left"/>
+      <w:pPr>
+        <w:ind w:left="2880" w:hanging="360"/>
+      </w:pPr>
+    </w:lvl>
+    <w:lvl w:ilvl="4" w:tplc="04090019" w:tentative="1">
+      <w:start w:val="1"/>
+      <w:numFmt w:val="lowerLetter"/>
+      <w:lvlText w:val="%5."/>
+      <w:lvlJc w:val="left"/>
+      <w:pPr>
+        <w:ind w:left="3600" w:hanging="360"/>
+      </w:pPr>
+    </w:lvl>
+    <w:lvl w:ilvl="5" w:tplc="0409001B" w:tentative="1">
+      <w:start w:val="1"/>
+      <w:numFmt w:val="lowerRoman"/>
+      <w:lvlText w:val="%6."/>
+      <w:lvlJc w:val="right"/>
+      <w:pPr>
+        <w:ind w:left="4320" w:hanging="180"/>
+      </w:pPr>
+    </w:lvl>
+    <w:lvl w:ilvl="6" w:tplc="0409000F" w:tentative="1">
+      <w:start w:val="1"/>
+      <w:numFmt w:val="decimal"/>
+      <w:lvlText w:val="%7."/>
+      <w:lvlJc w:val="left"/>
+      <w:pPr>
+        <w:ind w:left="5040" w:hanging="360"/>
+      </w:pPr>
+    </w:lvl>
+    <w:lvl w:ilvl="7" w:tplc="04090019" w:tentative="1">
+      <w:start w:val="1"/>
+      <w:numFmt w:val="lowerLetter"/>
+      <w:lvlText w:val="%8."/>
+      <w:lvlJc w:val="left"/>
+      <w:pPr>
+        <w:ind w:left="5760" w:hanging="360"/>
+      </w:pPr>
+    </w:lvl>
+    <w:lvl w:ilvl="8" w:tplc="0409001B" w:tentative="1">
+      <w:start w:val="1"/>
+      <w:numFmt w:val="lowerRoman"/>
+      <w:lvlText w:val="%9."/>
+      <w:lvlJc w:val="right"/>
+      <w:pPr>
+        <w:ind w:left="6480" w:hanging="180"/>
+      </w:pPr>
+    </w:lvl>
+  </w:abstractNum>
+  <w:abstractNum w:abstractNumId="2" w15:restartNumberingAfterBreak="0">
+    <w:nsid w:val="71DB2508"/>
+    <w:multiLevelType w:val="hybridMultilevel"/>
+    <w:tmpl w:val="C24A333C"/>
+    <w:lvl w:ilvl="0" w:tplc="0409000F">
+      <w:start w:val="1"/>
+      <w:numFmt w:val="decimal"/>
+      <w:lvlText w:val="%1."/>
+      <w:lvlJc w:val="left"/>
+      <w:pPr>
+        <w:ind w:left="720" w:hanging="360"/>
+      </w:pPr>
+    </w:lvl>
+    <w:lvl w:ilvl="1" w:tplc="04090019" w:tentative="1">
+      <w:start w:val="1"/>
+      <w:numFmt w:val="lowerLetter"/>
+      <w:lvlText w:val="%2."/>
+      <w:lvlJc w:val="left"/>
+      <w:pPr>
+        <w:ind w:left="1440" w:hanging="360"/>
+      </w:pPr>
+    </w:lvl>
+    <w:lvl w:ilvl="2" w:tplc="0409001B" w:tentative="1">
+      <w:start w:val="1"/>
+      <w:numFmt w:val="lowerRoman"/>
+      <w:lvlText w:val="%3."/>
+      <w:lvlJc w:val="right"/>
+      <w:pPr>
+        <w:ind w:left="2160" w:hanging="180"/>
+      </w:pPr>
+    </w:lvl>
+    <w:lvl w:ilvl="3" w:tplc="0409000F" w:tentative="1">
+      <w:start w:val="1"/>
+      <w:numFmt w:val="decimal"/>
+      <w:lvlText w:val="%4."/>
+      <w:lvlJc w:val="left"/>
+      <w:pPr>
+        <w:ind w:left="2880" w:hanging="360"/>
+      </w:pPr>
+    </w:lvl>
+    <w:lvl w:ilvl="4" w:tplc="04090019" w:tentative="1">
+      <w:start w:val="1"/>
+      <w:numFmt w:val="lowerLetter"/>
+      <w:lvlText w:val="%5."/>
+      <w:lvlJc w:val="left"/>
+      <w:pPr>
+        <w:ind w:left="3600" w:hanging="360"/>
+      </w:pPr>
+    </w:lvl>
+    <w:lvl w:ilvl="5" w:tplc="0409001B" w:tentative="1">
+      <w:start w:val="1"/>
+      <w:numFmt w:val="lowerRoman"/>
+      <w:lvlText w:val="%6."/>
+      <w:lvlJc w:val="right"/>
+      <w:pPr>
+        <w:ind w:left="4320" w:hanging="180"/>
+      </w:pPr>
+    </w:lvl>
+    <w:lvl w:ilvl="6" w:tplc="0409000F" w:tentative="1">
+      <w:start w:val="1"/>
+      <w:numFmt w:val="decimal"/>
+      <w:lvlText w:val="%7."/>
+      <w:lvlJc w:val="left"/>
+      <w:pPr>
+        <w:ind w:left="5040" w:hanging="360"/>
+      </w:pPr>
+    </w:lvl>
+    <w:lvl w:ilvl="7" w:tplc="04090019" w:tentative="1">
+      <w:start w:val="1"/>
+      <w:numFmt w:val="lowerLetter"/>
+      <w:lvlText w:val="%8."/>
+      <w:lvlJc w:val="left"/>
+      <w:pPr>
+        <w:ind w:left="5760" w:hanging="360"/>
+      </w:pPr>
+    </w:lvl>
+    <w:lvl w:ilvl="8" w:tplc="0409001B" w:tentative="1">
+      <w:start w:val="1"/>
+      <w:numFmt w:val="lowerRoman"/>
+      <w:lvlText w:val="%9."/>
+      <w:lvlJc w:val="right"/>
+      <w:pPr>
+        <w:ind w:left="6480" w:hanging="180"/>
+      </w:pPr>
+    </w:lvl>
+  </w:abstractNum>
+  <w:num w:numId="1">
+    <w:abstractNumId w:val="2"/>
+  </w:num>
+  <w:num w:numId="2">
+    <w:abstractNumId w:val="1"/>
+  </w:num>
+  <w:num w:numId="3">
+    <w:abstractNumId w:val="0"/>
+  </w:num>
+</w:numbering>
 </file>
 
 <file path=word/styles.xml><?xml version="1.0" encoding="utf-8"?>
@@ -644,10 +1581,75 @@
       <w:jc w:val="both"/>
     </w:pPr>
   </w:style>
+  <w:style w:type="paragraph" w:styleId="1">
+    <w:name w:val="heading 1"/>
+    <w:basedOn w:val="a"/>
+    <w:next w:val="a"/>
+    <w:link w:val="10"/>
+    <w:uiPriority w:val="9"/>
+    <w:qFormat/>
+    <w:rsid w:val="00B64EE4"/>
+    <w:pPr>
+      <w:keepNext/>
+      <w:keepLines/>
+      <w:spacing w:before="240"/>
+      <w:outlineLvl w:val="0"/>
+    </w:pPr>
+    <w:rPr>
+      <w:rFonts w:asciiTheme="majorHAnsi" w:eastAsiaTheme="majorEastAsia" w:hAnsiTheme="majorHAnsi" w:cstheme="majorBidi"/>
+      <w:color w:val="2F5496" w:themeColor="accent1" w:themeShade="BF"/>
+      <w:sz w:val="32"/>
+      <w:szCs w:val="32"/>
+    </w:rPr>
+  </w:style>
+  <w:style w:type="paragraph" w:styleId="2">
+    <w:name w:val="heading 2"/>
+    <w:basedOn w:val="a"/>
+    <w:next w:val="a"/>
+    <w:link w:val="20"/>
+    <w:uiPriority w:val="9"/>
+    <w:unhideWhenUsed/>
+    <w:qFormat/>
+    <w:rsid w:val="00B64EE4"/>
+    <w:pPr>
+      <w:keepNext/>
+      <w:keepLines/>
+      <w:spacing w:before="40"/>
+      <w:outlineLvl w:val="1"/>
+    </w:pPr>
+    <w:rPr>
+      <w:rFonts w:asciiTheme="majorHAnsi" w:eastAsiaTheme="majorEastAsia" w:hAnsiTheme="majorHAnsi" w:cstheme="majorBidi"/>
+      <w:color w:val="2F5496" w:themeColor="accent1" w:themeShade="BF"/>
+      <w:sz w:val="26"/>
+      <w:szCs w:val="26"/>
+    </w:rPr>
+  </w:style>
+  <w:style w:type="paragraph" w:styleId="3">
+    <w:name w:val="heading 3"/>
+    <w:basedOn w:val="a"/>
+    <w:next w:val="a"/>
+    <w:link w:val="30"/>
+    <w:uiPriority w:val="9"/>
+    <w:semiHidden/>
+    <w:unhideWhenUsed/>
+    <w:qFormat/>
+    <w:rsid w:val="00043D20"/>
+    <w:pPr>
+      <w:keepNext/>
+      <w:keepLines/>
+      <w:spacing w:before="40"/>
+      <w:outlineLvl w:val="2"/>
+    </w:pPr>
+    <w:rPr>
+      <w:rFonts w:asciiTheme="majorHAnsi" w:eastAsiaTheme="majorEastAsia" w:hAnsiTheme="majorHAnsi" w:cstheme="majorBidi"/>
+      <w:color w:val="1F3763" w:themeColor="accent1" w:themeShade="7F"/>
+      <w:sz w:val="24"/>
+      <w:szCs w:val="24"/>
+    </w:rPr>
+  </w:style>
   <w:style w:type="character" w:default="1" w:styleId="a0">
     <w:name w:val="Default Paragraph Font"/>
     <w:uiPriority w:val="1"/>
-    <w:semiHidden/>
     <w:unhideWhenUsed/>
   </w:style>
   <w:style w:type="table" w:default="1" w:styleId="a1">
@@ -670,6 +1672,155 @@
     <w:uiPriority w:val="99"/>
     <w:semiHidden/>
     <w:unhideWhenUsed/>
+  </w:style>
+  <w:style w:type="character" w:customStyle="1" w:styleId="10">
+    <w:name w:val="标题 1 字符"/>
+    <w:basedOn w:val="a0"/>
+    <w:link w:val="1"/>
+    <w:uiPriority w:val="9"/>
+    <w:rsid w:val="00B64EE4"/>
+    <w:rPr>
+      <w:rFonts w:asciiTheme="majorHAnsi" w:eastAsiaTheme="majorEastAsia" w:hAnsiTheme="majorHAnsi" w:cstheme="majorBidi"/>
+      <w:color w:val="2F5496" w:themeColor="accent1" w:themeShade="BF"/>
+      <w:sz w:val="32"/>
+      <w:szCs w:val="32"/>
+    </w:rPr>
+  </w:style>
+  <w:style w:type="character" w:customStyle="1" w:styleId="20">
+    <w:name w:val="标题 2 字符"/>
+    <w:basedOn w:val="a0"/>
+    <w:link w:val="2"/>
+    <w:uiPriority w:val="9"/>
+    <w:rsid w:val="00B64EE4"/>
+    <w:rPr>
+      <w:rFonts w:asciiTheme="majorHAnsi" w:eastAsiaTheme="majorEastAsia" w:hAnsiTheme="majorHAnsi" w:cstheme="majorBidi"/>
+      <w:color w:val="2F5496" w:themeColor="accent1" w:themeShade="BF"/>
+      <w:sz w:val="26"/>
+      <w:szCs w:val="26"/>
+    </w:rPr>
+  </w:style>
+  <w:style w:type="paragraph" w:styleId="a3">
+    <w:name w:val="List Paragraph"/>
+    <w:basedOn w:val="a"/>
+    <w:uiPriority w:val="34"/>
+    <w:qFormat/>
+    <w:rsid w:val="00E46306"/>
+    <w:pPr>
+      <w:ind w:left="720"/>
+      <w:contextualSpacing/>
+    </w:pPr>
+  </w:style>
+  <w:style w:type="character" w:styleId="a4">
+    <w:name w:val="Emphasis"/>
+    <w:basedOn w:val="a0"/>
+    <w:uiPriority w:val="20"/>
+    <w:qFormat/>
+    <w:rsid w:val="003A7411"/>
+    <w:rPr>
+      <w:i/>
+      <w:iCs/>
+    </w:rPr>
+  </w:style>
+  <w:style w:type="paragraph" w:styleId="HTML">
+    <w:name w:val="HTML Preformatted"/>
+    <w:basedOn w:val="a"/>
+    <w:link w:val="HTML0"/>
+    <w:uiPriority w:val="99"/>
+    <w:semiHidden/>
+    <w:unhideWhenUsed/>
+    <w:rsid w:val="003A7411"/>
+    <w:pPr>
+      <w:widowControl/>
+      <w:tabs>
+        <w:tab w:val="left" w:pos="916"/>
+        <w:tab w:val="left" w:pos="1832"/>
+        <w:tab w:val="left" w:pos="2748"/>
+        <w:tab w:val="left" w:pos="3664"/>
+        <w:tab w:val="left" w:pos="4580"/>
+        <w:tab w:val="left" w:pos="5496"/>
+        <w:tab w:val="left" w:pos="6412"/>
+        <w:tab w:val="left" w:pos="7328"/>
+        <w:tab w:val="left" w:pos="8244"/>
+        <w:tab w:val="left" w:pos="9160"/>
+        <w:tab w:val="left" w:pos="10076"/>
+        <w:tab w:val="left" w:pos="10992"/>
+        <w:tab w:val="left" w:pos="11908"/>
+        <w:tab w:val="left" w:pos="12824"/>
+        <w:tab w:val="left" w:pos="13740"/>
+        <w:tab w:val="left" w:pos="14656"/>
+      </w:tabs>
+      <w:jc w:val="left"/>
+    </w:pPr>
+    <w:rPr>
+      <w:rFonts w:ascii="Courier New" w:eastAsia="Times New Roman" w:hAnsi="Courier New" w:cs="Courier New"/>
+      <w:kern w:val="0"/>
+      <w:sz w:val="20"/>
+      <w:szCs w:val="20"/>
+    </w:rPr>
+  </w:style>
+  <w:style w:type="character" w:customStyle="1" w:styleId="HTML0">
+    <w:name w:val="HTML 预设格式 字符"/>
+    <w:basedOn w:val="a0"/>
+    <w:link w:val="HTML"/>
+    <w:uiPriority w:val="99"/>
+    <w:semiHidden/>
+    <w:rsid w:val="003A7411"/>
+    <w:rPr>
+      <w:rFonts w:ascii="Courier New" w:eastAsia="Times New Roman" w:hAnsi="Courier New" w:cs="Courier New"/>
+      <w:kern w:val="0"/>
+      <w:sz w:val="20"/>
+      <w:szCs w:val="20"/>
+    </w:rPr>
+  </w:style>
+  <w:style w:type="character" w:styleId="HTML1">
+    <w:name w:val="HTML Code"/>
+    <w:basedOn w:val="a0"/>
+    <w:uiPriority w:val="99"/>
+    <w:semiHidden/>
+    <w:unhideWhenUsed/>
+    <w:rsid w:val="003A7411"/>
+    <w:rPr>
+      <w:rFonts w:ascii="Courier New" w:eastAsia="Times New Roman" w:hAnsi="Courier New" w:cs="Courier New"/>
+      <w:sz w:val="20"/>
+      <w:szCs w:val="20"/>
+    </w:rPr>
+  </w:style>
+  <w:style w:type="character" w:customStyle="1" w:styleId="30">
+    <w:name w:val="标题 3 字符"/>
+    <w:basedOn w:val="a0"/>
+    <w:link w:val="3"/>
+    <w:uiPriority w:val="9"/>
+    <w:semiHidden/>
+    <w:rsid w:val="00043D20"/>
+    <w:rPr>
+      <w:rFonts w:asciiTheme="majorHAnsi" w:eastAsiaTheme="majorEastAsia" w:hAnsiTheme="majorHAnsi" w:cstheme="majorBidi"/>
+      <w:color w:val="1F3763" w:themeColor="accent1" w:themeShade="7F"/>
+      <w:sz w:val="24"/>
+      <w:szCs w:val="24"/>
+    </w:rPr>
+  </w:style>
+  <w:style w:type="character" w:styleId="a5">
+    <w:name w:val="Hyperlink"/>
+    <w:basedOn w:val="a0"/>
+    <w:uiPriority w:val="99"/>
+    <w:unhideWhenUsed/>
+    <w:rsid w:val="00043D20"/>
+    <w:rPr>
+      <w:color w:val="0563C1" w:themeColor="hyperlink"/>
+      <w:u w:val="single"/>
+    </w:rPr>
+  </w:style>
+  <w:style w:type="character" w:styleId="a6">
+    <w:name w:val="Unresolved Mention"/>
+    <w:basedOn w:val="a0"/>
+    <w:uiPriority w:val="99"/>
+    <w:semiHidden/>
+    <w:unhideWhenUsed/>
+    <w:rsid w:val="00043D20"/>
+    <w:rPr>
+      <w:color w:val="605E5C"/>
+      <w:shd w:val="clear" w:color="auto" w:fill="E1DFDD"/>
+    </w:rPr>
   </w:style>
 </w:styles>
 </file>
@@ -967,4 +2118,16 @@
     </a:ext>
   </a:extLst>
 </a:theme>
+</file>
+
+<file path=customXml/item1.xml><?xml version="1.0" encoding="utf-8"?>
+<b:Sources xmlns:b="http://schemas.openxmlformats.org/officeDocument/2006/bibliography" xmlns="http://schemas.openxmlformats.org/officeDocument/2006/bibliography" SelectedStyle="\APASixthEditionOfficeOnline.xsl" StyleName="APA" Version="6"/>
+</file>
+
+<file path=customXml/itemProps1.xml><?xml version="1.0" encoding="utf-8"?>
+<ds:datastoreItem xmlns:ds="http://schemas.openxmlformats.org/officeDocument/2006/customXml" ds:itemID="{98EDFA05-4918-4512-A1D4-9D7EB900225F}">
+  <ds:schemaRefs>
+    <ds:schemaRef ds:uri="http://schemas.openxmlformats.org/officeDocument/2006/bibliography"/>
+  </ds:schemaRefs>
+</ds:datastoreItem>
 </file>